--- a/332-336.docx
+++ b/332-336.docx
@@ -12,8 +12,6 @@
         <w:ind w:left="520"/>
       </w:pPr>
       <w:bookmarkStart w:id="0" w:name="bookmark0"/>
-      <w:bookmarkStart w:id="1" w:name="_GoBack"/>
-      <w:bookmarkEnd w:id="1"/>
       <w:r>
         <w:t>Creating reusable controllers</w:t>
       </w:r>
@@ -68,14 +66,18 @@
         <w:keepNext/>
         <w:keepLines/>
         <w:shd w:val="clear" w:color="auto" w:fill="auto"/>
-        <w:spacing w:before="0" w:after="183" w:line="300" w:lineRule="exact"/>
+        <w:spacing w:before="0" w:after="179" w:line="300" w:lineRule="exact"/>
         <w:ind w:left="520"/>
-      </w:pPr>
-      <w:bookmarkStart w:id="2" w:name="bookmark1"/>
-      <w:r>
-        <w:t>Getting ready</w:t>
-      </w:r>
-      <w:bookmarkEnd w:id="2"/>
+        <w:rPr>
+          <w:lang w:val="ru-RU"/>
+        </w:rPr>
+      </w:pPr>
+      <w:r>
+        <w:rPr>
+          <w:lang w:val="ru-RU"/>
+        </w:rPr>
+        <w:t xml:space="preserve">Подготовка </w:t>
+      </w:r>
     </w:p>
     <w:p>
       <w:pPr>
@@ -85,45 +87,380 @@
         <w:shd w:val="clear" w:color="auto" w:fill="auto"/>
         <w:spacing w:before="0" w:after="155"/>
         <w:ind w:left="520" w:firstLine="0"/>
-      </w:pPr>
-      <w:r>
-        <w:t xml:space="preserve">Create a new </w:t>
-      </w:r>
-      <w:r>
         <w:rPr>
-          <w:rStyle w:val="3LucidaConsole75pt"/>
+          <w:lang w:val="ru-RU"/>
         </w:rPr>
-        <w:t>yii</w:t>
-      </w:r>
+      </w:pPr>
       <w:r>
         <w:rPr>
-          <w:rStyle w:val="375pt"/>
+          <w:sz w:val="20"/>
+          <w:szCs w:val="20"/>
+          <w:lang w:val="ru-RU"/>
         </w:rPr>
-        <w:t>2</w:t>
+        <w:t xml:space="preserve">Создайте новое приложение с помощью диспетчера пакетов </w:t>
       </w:r>
       <w:r>
         <w:rPr>
-          <w:rStyle w:val="3LucidaConsole75pt"/>
+          <w:sz w:val="20"/>
+          <w:szCs w:val="20"/>
         </w:rPr>
-        <w:t xml:space="preserve">-app-basic </w:t>
-      </w:r>
-      <w:r>
-        <w:t>application using the composer as described in the official guide at</w:t>
-      </w:r>
-      <w:r>
+        <w:t>Composer</w:t>
+      </w:r>
+      <w:r>
+        <w:rPr>
+          <w:sz w:val="20"/>
+          <w:szCs w:val="20"/>
+          <w:lang w:val="ru-RU"/>
+        </w:rPr>
+        <w:t>, как описано в официальном руководстве по адресу</w:t>
+      </w:r>
+      <w:r>
+        <w:rPr>
+          <w:sz w:val="20"/>
+          <w:szCs w:val="20"/>
+          <w:lang w:val="ru-RU"/>
+        </w:rPr>
         <w:br/>
       </w:r>
       <w:hyperlink r:id="rId8" w:history="1">
         <w:r>
           <w:rPr>
             <w:rStyle w:val="a3"/>
+            <w:sz w:val="20"/>
+            <w:szCs w:val="20"/>
           </w:rPr>
-          <w:t>http://www.yiiframework.com/doc-2.0/guide-start-installation.html</w:t>
+          <w:t>http</w:t>
+        </w:r>
+        <w:r>
+          <w:rPr>
+            <w:rStyle w:val="a3"/>
+            <w:sz w:val="20"/>
+            <w:szCs w:val="20"/>
+            <w:lang w:val="ru-RU"/>
+          </w:rPr>
+          <w:t>://</w:t>
+        </w:r>
+        <w:r>
+          <w:rPr>
+            <w:rStyle w:val="a3"/>
+            <w:sz w:val="20"/>
+            <w:szCs w:val="20"/>
+          </w:rPr>
+          <w:t>www</w:t>
+        </w:r>
+        <w:r>
+          <w:rPr>
+            <w:rStyle w:val="a3"/>
+            <w:sz w:val="20"/>
+            <w:szCs w:val="20"/>
+            <w:lang w:val="ru-RU"/>
+          </w:rPr>
+          <w:t>.</w:t>
+        </w:r>
+        <w:r>
+          <w:rPr>
+            <w:rStyle w:val="a3"/>
+            <w:sz w:val="20"/>
+            <w:szCs w:val="20"/>
+          </w:rPr>
+          <w:t>yiiframework</w:t>
+        </w:r>
+        <w:r>
+          <w:rPr>
+            <w:rStyle w:val="a3"/>
+            <w:sz w:val="20"/>
+            <w:szCs w:val="20"/>
+            <w:lang w:val="ru-RU"/>
+          </w:rPr>
+          <w:t>.</w:t>
+        </w:r>
+        <w:r>
+          <w:rPr>
+            <w:rStyle w:val="a3"/>
+            <w:sz w:val="20"/>
+            <w:szCs w:val="20"/>
+          </w:rPr>
+          <w:t>com</w:t>
+        </w:r>
+        <w:r>
+          <w:rPr>
+            <w:rStyle w:val="a3"/>
+            <w:sz w:val="20"/>
+            <w:szCs w:val="20"/>
+            <w:lang w:val="ru-RU"/>
+          </w:rPr>
+          <w:t>/</w:t>
+        </w:r>
+        <w:r>
+          <w:rPr>
+            <w:rStyle w:val="a3"/>
+            <w:sz w:val="20"/>
+            <w:szCs w:val="20"/>
+          </w:rPr>
+          <w:t>doc</w:t>
+        </w:r>
+        <w:r>
+          <w:rPr>
+            <w:rStyle w:val="a3"/>
+            <w:sz w:val="20"/>
+            <w:szCs w:val="20"/>
+            <w:lang w:val="ru-RU"/>
+          </w:rPr>
+          <w:t>-2.0/</w:t>
+        </w:r>
+        <w:r>
+          <w:rPr>
+            <w:rStyle w:val="a3"/>
+            <w:sz w:val="20"/>
+            <w:szCs w:val="20"/>
+          </w:rPr>
+          <w:t>guide</w:t>
+        </w:r>
+        <w:r>
+          <w:rPr>
+            <w:rStyle w:val="a3"/>
+            <w:sz w:val="20"/>
+            <w:szCs w:val="20"/>
+            <w:lang w:val="ru-RU"/>
+          </w:rPr>
+          <w:t>-</w:t>
+        </w:r>
+        <w:r>
+          <w:rPr>
+            <w:rStyle w:val="a3"/>
+            <w:sz w:val="20"/>
+            <w:szCs w:val="20"/>
+          </w:rPr>
+          <w:t>start</w:t>
+        </w:r>
+        <w:r>
+          <w:rPr>
+            <w:rStyle w:val="a3"/>
+            <w:sz w:val="20"/>
+            <w:szCs w:val="20"/>
+            <w:lang w:val="ru-RU"/>
+          </w:rPr>
+          <w:t>-</w:t>
+        </w:r>
+        <w:r>
+          <w:rPr>
+            <w:rStyle w:val="a3"/>
+            <w:sz w:val="20"/>
+            <w:szCs w:val="20"/>
+          </w:rPr>
+          <w:t>installation</w:t>
+        </w:r>
+        <w:r>
+          <w:rPr>
+            <w:rStyle w:val="a3"/>
+            <w:sz w:val="20"/>
+            <w:szCs w:val="20"/>
+            <w:lang w:val="ru-RU"/>
+          </w:rPr>
+          <w:t>.</w:t>
+        </w:r>
+        <w:r>
+          <w:rPr>
+            <w:rStyle w:val="a3"/>
+            <w:sz w:val="20"/>
+            <w:szCs w:val="20"/>
+          </w:rPr>
+          <w:t>html</w:t>
         </w:r>
       </w:hyperlink>
       <w:r>
         <w:rPr>
+          <w:sz w:val="20"/>
+          <w:szCs w:val="20"/>
+          <w:lang w:val="ru-RU"/>
+        </w:rPr>
+        <w:t xml:space="preserve">. </w:t>
+      </w:r>
+      <w:r>
+        <w:rPr>
+          <w:sz w:val="20"/>
+          <w:szCs w:val="20"/>
+          <w:lang w:val="ru-RU"/>
+        </w:rPr>
+        <w:br/>
+      </w:r>
+      <w:r>
+        <w:rPr>
+          <w:sz w:val="20"/>
+          <w:szCs w:val="20"/>
+          <w:lang w:val="ru-RU"/>
+        </w:rPr>
+        <w:t xml:space="preserve">По русски </w:t>
+      </w:r>
+      <w:hyperlink r:id="rId9" w:history="1">
+        <w:r>
+          <w:rPr>
+            <w:rStyle w:val="a3"/>
+            <w:sz w:val="20"/>
+            <w:szCs w:val="20"/>
+          </w:rPr>
+          <w:t>http</w:t>
+        </w:r>
+        <w:r>
+          <w:rPr>
+            <w:rStyle w:val="a3"/>
+            <w:sz w:val="20"/>
+            <w:szCs w:val="20"/>
+            <w:lang w:val="ru-RU"/>
+          </w:rPr>
+          <w:t>://</w:t>
+        </w:r>
+        <w:r>
+          <w:rPr>
+            <w:rStyle w:val="a3"/>
+            <w:sz w:val="20"/>
+            <w:szCs w:val="20"/>
+          </w:rPr>
+          <w:t>yiiframework</w:t>
+        </w:r>
+        <w:r>
+          <w:rPr>
+            <w:rStyle w:val="a3"/>
+            <w:sz w:val="20"/>
+            <w:szCs w:val="20"/>
+            <w:lang w:val="ru-RU"/>
+          </w:rPr>
+          <w:t>.</w:t>
+        </w:r>
+        <w:r>
+          <w:rPr>
+            <w:rStyle w:val="a3"/>
+            <w:sz w:val="20"/>
+            <w:szCs w:val="20"/>
+          </w:rPr>
+          <w:t>domain</w:t>
+        </w:r>
+        <w:r>
+          <w:rPr>
+            <w:rStyle w:val="a3"/>
+            <w:sz w:val="20"/>
+            <w:szCs w:val="20"/>
+            <w:lang w:val="ru-RU"/>
+          </w:rPr>
+          <w:t>-</w:t>
+        </w:r>
+        <w:r>
+          <w:rPr>
+            <w:rStyle w:val="a3"/>
+            <w:sz w:val="20"/>
+            <w:szCs w:val="20"/>
+          </w:rPr>
+          <w:t>na</w:t>
+        </w:r>
+        <w:r>
+          <w:rPr>
+            <w:rStyle w:val="a3"/>
+            <w:sz w:val="20"/>
+            <w:szCs w:val="20"/>
+            <w:lang w:val="ru-RU"/>
+          </w:rPr>
+          <w:t>.</w:t>
+        </w:r>
+        <w:r>
+          <w:rPr>
+            <w:rStyle w:val="a3"/>
+            <w:sz w:val="20"/>
+            <w:szCs w:val="20"/>
+          </w:rPr>
+          <w:t>me</w:t>
+        </w:r>
+        <w:r>
+          <w:rPr>
+            <w:rStyle w:val="a3"/>
+            <w:sz w:val="20"/>
+            <w:szCs w:val="20"/>
+            <w:lang w:val="ru-RU"/>
+          </w:rPr>
+          <w:t>/</w:t>
+        </w:r>
+        <w:r>
+          <w:rPr>
+            <w:rStyle w:val="a3"/>
+            <w:sz w:val="20"/>
+            <w:szCs w:val="20"/>
+          </w:rPr>
+          <w:t>doc</w:t>
+        </w:r>
+        <w:r>
+          <w:rPr>
+            <w:rStyle w:val="a3"/>
+            <w:sz w:val="20"/>
+            <w:szCs w:val="20"/>
+            <w:lang w:val="ru-RU"/>
+          </w:rPr>
+          <w:t>/</w:t>
+        </w:r>
+        <w:r>
+          <w:rPr>
+            <w:rStyle w:val="a3"/>
+            <w:sz w:val="20"/>
+            <w:szCs w:val="20"/>
+          </w:rPr>
+          <w:t>guide</w:t>
+        </w:r>
+        <w:r>
+          <w:rPr>
+            <w:rStyle w:val="a3"/>
+            <w:sz w:val="20"/>
+            <w:szCs w:val="20"/>
+            <w:lang w:val="ru-RU"/>
+          </w:rPr>
+          <w:t>/2.0/</w:t>
+        </w:r>
+        <w:r>
+          <w:rPr>
+            <w:rStyle w:val="a3"/>
+            <w:sz w:val="20"/>
+            <w:szCs w:val="20"/>
+          </w:rPr>
+          <w:t>ru</w:t>
+        </w:r>
+        <w:r>
+          <w:rPr>
+            <w:rStyle w:val="a3"/>
+            <w:sz w:val="20"/>
+            <w:szCs w:val="20"/>
+            <w:lang w:val="ru-RU"/>
+          </w:rPr>
+          <w:t>/</w:t>
+        </w:r>
+        <w:r>
+          <w:rPr>
+            <w:rStyle w:val="a3"/>
+            <w:sz w:val="20"/>
+            <w:szCs w:val="20"/>
+          </w:rPr>
+          <w:t>start</w:t>
+        </w:r>
+        <w:r>
+          <w:rPr>
+            <w:rStyle w:val="a3"/>
+            <w:sz w:val="20"/>
+            <w:szCs w:val="20"/>
+            <w:lang w:val="ru-RU"/>
+          </w:rPr>
+          <w:t>-</w:t>
+        </w:r>
+        <w:r>
+          <w:rPr>
+            <w:rStyle w:val="a3"/>
+            <w:sz w:val="20"/>
+            <w:szCs w:val="20"/>
+          </w:rPr>
+          <w:t>installation</w:t>
+        </w:r>
+      </w:hyperlink>
+      <w:bookmarkStart w:id="1" w:name="_GoBack"/>
+      <w:bookmarkEnd w:id="1"/>
+      <w:r>
+        <w:rPr>
           <w:rStyle w:val="32"/>
+          <w:lang w:val="ru-RU"/>
         </w:rPr>
         <w:t>.</w:t>
       </w:r>
@@ -137,11 +474,11 @@
         <w:spacing w:before="0" w:after="230" w:line="300" w:lineRule="exact"/>
         <w:ind w:left="520"/>
       </w:pPr>
-      <w:bookmarkStart w:id="3" w:name="bookmark2"/>
+      <w:bookmarkStart w:id="2" w:name="bookmark2"/>
       <w:r>
         <w:t>How to do it...</w:t>
       </w:r>
-      <w:bookmarkEnd w:id="3"/>
+      <w:bookmarkEnd w:id="2"/>
     </w:p>
     <w:p>
       <w:pPr>
@@ -260,10 +597,7 @@
       </w:r>
       <w:r>
         <w:br/>
-        <w:t>public $runtimePaths = ['</w:t>
-      </w:r>
-      <w:r>
-        <w:t>©runtime'];</w:t>
+        <w:t>public $runtimePaths = ['©runtime'];</w:t>
       </w:r>
       <w:r>
         <w:br/>
@@ -578,10 +912,7 @@
         <w:ind w:left="1960" w:firstLine="0"/>
       </w:pPr>
       <w:r>
-        <w:t xml:space="preserve">return </w:t>
-      </w:r>
-      <w:r>
-        <w:t>$this-&gt;redirect(['index']);</w:t>
+        <w:t>return $this-&gt;redirect(['index']);</w:t>
       </w:r>
     </w:p>
     <w:p>
@@ -614,6 +945,7 @@
         <w:ind w:left="1540" w:firstLine="0"/>
       </w:pPr>
       <w:r>
+        <w:lastRenderedPageBreak/>
         <w:t>{</w:t>
       </w:r>
     </w:p>
@@ -647,7 +979,6 @@
         <w:ind w:left="2380" w:firstLine="0"/>
       </w:pPr>
       <w:r>
-        <w:lastRenderedPageBreak/>
         <w:t>Yii::$app-&gt;session-&gt;addFlash(</w:t>
       </w:r>
     </w:p>
@@ -717,10 +1048,7 @@
         <w:ind w:left="1960" w:firstLine="0"/>
       </w:pPr>
       <w:r>
-        <w:t>return $this-&gt;redirect(['index'</w:t>
-      </w:r>
-      <w:r>
-        <w:t>]);</w:t>
+        <w:t>return $this-&gt;redirect(['index']);</w:t>
       </w:r>
     </w:p>
     <w:p>
@@ -872,10 +1200,7 @@
         <w:ind w:left="1540" w:firstLine="0"/>
       </w:pPr>
       <w:r>
-        <w:t xml:space="preserve">private function </w:t>
-      </w:r>
-      <w:r>
-        <w:t>cleanDir($dir)</w:t>
+        <w:t>private function cleanDir($dir)</w:t>
       </w:r>
     </w:p>
     <w:p>
@@ -1101,10 +1426,7 @@
         <w:ind w:left="1540" w:firstLine="0"/>
       </w:pPr>
       <w:r>
-        <w:t xml:space="preserve">&lt;?php if </w:t>
-      </w:r>
-      <w:r>
-        <w:t>(Yii::$app-&gt;session-&gt;hasFlash('cleaner' )): ?&gt;</w:t>
+        <w:t>&lt;?php if (Yii::$app-&gt;session-&gt;hasFlash('cleaner' )): ?&gt;</w:t>
       </w:r>
     </w:p>
     <w:p>
@@ -1203,10 +1525,7 @@
         <w:ind w:left="1960" w:firstLine="0"/>
       </w:pPr>
       <w:r>
-        <w:t xml:space="preserve">&lt;?= Html::a('Clear Caches', </w:t>
-      </w:r>
-      <w:r>
-        <w:t>['cache'], [</w:t>
+        <w:t>&lt;?= Html::a('Clear Caches', ['cache'], [</w:t>
       </w:r>
     </w:p>
     <w:p>
@@ -1309,10 +1628,7 @@
         <w:ind w:left="3660" w:right="1200" w:hanging="420"/>
       </w:pPr>
       <w:r>
-        <w:t xml:space="preserve">'confirm' =&gt; 'Are you </w:t>
-      </w:r>
-      <w:r>
-        <w:t>sure you want to</w:t>
+        <w:t>'confirm' =&gt; 'Are you sure you want to</w:t>
       </w:r>
       <w:r>
         <w:br/>
@@ -1416,6 +1732,7 @@
         <w:ind w:left="3660" w:firstLine="0"/>
       </w:pPr>
       <w:r>
+        <w:lastRenderedPageBreak/>
         <w:t>'method ' =&gt; 'post',</w:t>
       </w:r>
     </w:p>
@@ -1438,10 +1755,7 @@
         <w:ind w:left="2400" w:firstLine="0"/>
       </w:pPr>
       <w:r>
-        <w:t>]) ?</w:t>
-      </w:r>
-      <w:r>
-        <w:t>&gt;</w:t>
+        <w:t>]) ?&gt;</w:t>
       </w:r>
     </w:p>
     <w:p>
@@ -1465,7 +1779,6 @@
         <w:jc w:val="both"/>
       </w:pPr>
       <w:r>
-        <w:lastRenderedPageBreak/>
         <w:t>&lt;/div&gt;</w:t>
       </w:r>
     </w:p>
@@ -1593,10 +1906,7 @@
         <w:ind w:left="1980" w:firstLine="0"/>
       </w:pPr>
       <w:r>
-        <w:t>'clean' =&gt; '</w:t>
-      </w:r>
-      <w:r>
-        <w:t>app\cleaner\CleanController',</w:t>
+        <w:t>'clean' =&gt; 'app\cleaner\CleanController',</w:t>
       </w:r>
     </w:p>
     <w:p>
@@ -1737,10 +2047,7 @@
         <w:ind w:left="1980" w:firstLine="0"/>
       </w:pPr>
       <w:r>
-        <w:t xml:space="preserve">['label' =&gt; 'Cleaner', 'url' =&gt; </w:t>
-      </w:r>
-      <w:r>
-        <w:t>['/clean/index']],</w:t>
+        <w:t>['label' =&gt; 'Cleaner', 'url' =&gt; ['/clean/index']],</w:t>
       </w:r>
     </w:p>
     <w:p>
@@ -1830,7 +2137,7 @@
                     </pic:cNvPicPr>
                   </pic:nvPicPr>
                   <pic:blipFill>
-                    <a:blip r:embed="rId9" cstate="print">
+                    <a:blip r:embed="rId10" cstate="print">
                       <a:extLst>
                         <a:ext uri="{28A0092B-C50C-407E-A947-70E740481C1C}">
                           <a14:useLocalDpi xmlns:a14="http://schemas.microsoft.com/office/drawing/2010/main" val="0"/>
@@ -1880,10 +2187,8 @@
         <w:ind w:left="800" w:hanging="300"/>
       </w:pPr>
       <w:r>
-        <w:t>6. In case you use the yii2-app-advanced applicati</w:t>
-      </w:r>
-      <w:r>
-        <w:t>on template, just specify the correct paths in the</w:t>
+        <w:lastRenderedPageBreak/>
+        <w:t>6. In case you use the yii2-app-advanced application template, just specify the correct paths in the</w:t>
       </w:r>
       <w:r>
         <w:br/>
@@ -1931,7 +2236,6 @@
         <w:ind w:left="1660" w:firstLine="0"/>
       </w:pPr>
       <w:r>
-        <w:lastRenderedPageBreak/>
         <w:t>'@backend/web/assets',</w:t>
       </w:r>
     </w:p>
@@ -1987,10 +2291,7 @@
         <w:ind w:left="1660" w:firstLine="0"/>
       </w:pPr>
       <w:r>
-        <w:t>'@frontend/runtime'</w:t>
-      </w:r>
-      <w:r>
-        <w:t>,</w:t>
+        <w:t>'@frontend/runtime',</w:t>
       </w:r>
     </w:p>
     <w:p>
@@ -2048,11 +2349,11 @@
         <w:spacing w:before="0" w:after="123" w:line="300" w:lineRule="exact"/>
         <w:ind w:left="180"/>
       </w:pPr>
-      <w:bookmarkStart w:id="4" w:name="bookmark3"/>
+      <w:bookmarkStart w:id="3" w:name="bookmark3"/>
       <w:r>
         <w:t>How it works...</w:t>
       </w:r>
-      <w:bookmarkEnd w:id="4"/>
+      <w:bookmarkEnd w:id="3"/>
     </w:p>
     <w:p>
       <w:pPr>
@@ -2142,10 +2443,7 @@
       </w:r>
       <w:r>
         <w:br/>
-        <w:t>connect the controller to applicati</w:t>
-      </w:r>
-      <w:r>
-        <w:t>ons with different directory and cache structures. We are setting it when</w:t>
+        <w:t>connect the controller to applications with different directory and cache structures. We are setting it when</w:t>
       </w:r>
     </w:p>
     <w:p>
@@ -2169,11 +2467,11 @@
         <w:spacing w:before="0" w:after="123" w:line="300" w:lineRule="exact"/>
         <w:ind w:left="500"/>
       </w:pPr>
-      <w:bookmarkStart w:id="5" w:name="bookmark4"/>
+      <w:bookmarkStart w:id="4" w:name="bookmark4"/>
       <w:r>
         <w:t>See also</w:t>
       </w:r>
-      <w:bookmarkEnd w:id="5"/>
+      <w:bookmarkEnd w:id="4"/>
     </w:p>
     <w:p>
       <w:pPr>
@@ -2196,7 +2494,7 @@
       <w:r>
         <w:br/>
       </w:r>
-      <w:hyperlink r:id="rId10" w:history="1">
+      <w:hyperlink r:id="rId11" w:history="1">
         <w:r>
           <w:rPr>
             <w:rStyle w:val="a3"/>
@@ -2461,6 +2759,7 @@
     <w:lsdException w:name="Title" w:semiHidden="0" w:uiPriority="10" w:unhideWhenUsed="0" w:qFormat="1"/>
     <w:lsdException w:name="Default Paragraph Font" w:uiPriority="1"/>
     <w:lsdException w:name="Subtitle" w:semiHidden="0" w:uiPriority="11" w:unhideWhenUsed="0" w:qFormat="1"/>
+    <w:lsdException w:name="Hyperlink" w:uiPriority="0"/>
     <w:lsdException w:name="Strong" w:semiHidden="0" w:uiPriority="22" w:unhideWhenUsed="0" w:qFormat="1"/>
     <w:lsdException w:name="Emphasis" w:semiHidden="0" w:uiPriority="20" w:unhideWhenUsed="0" w:qFormat="1"/>
     <w:lsdException w:name="Table Grid" w:semiHidden="0" w:uiPriority="59" w:unhideWhenUsed="0"/>
@@ -2965,6 +3264,7 @@
     <w:lsdException w:name="Title" w:semiHidden="0" w:uiPriority="10" w:unhideWhenUsed="0" w:qFormat="1"/>
     <w:lsdException w:name="Default Paragraph Font" w:uiPriority="1"/>
     <w:lsdException w:name="Subtitle" w:semiHidden="0" w:uiPriority="11" w:unhideWhenUsed="0" w:qFormat="1"/>
+    <w:lsdException w:name="Hyperlink" w:uiPriority="0"/>
     <w:lsdException w:name="Strong" w:semiHidden="0" w:uiPriority="22" w:unhideWhenUsed="0" w:qFormat="1"/>
     <w:lsdException w:name="Emphasis" w:semiHidden="0" w:uiPriority="20" w:unhideWhenUsed="0" w:qFormat="1"/>
     <w:lsdException w:name="Table Grid" w:semiHidden="0" w:uiPriority="59" w:unhideWhenUsed="0"/>
